--- a/RabbitMQ_4.1.x_RHEL8_Installation_Guide.docx
+++ b/RabbitMQ_4.1.x_RHEL8_Installation_Guide.docx
@@ -696,10 +696,9 @@
       <w:r>
         <w:rPr>
           <w:rFonts w:ascii="Calibri" w:hAnsi="Calibri"/>
-          <w:b/>
           <w:sz w:val="22"/>
         </w:rPr>
-        <w:t>RHEL 8 Specific Prerequisites:</w:t>
+        <w:t>This section outlines the essential operating system configurations required for a production-ready RabbitMQ deployment on RHEL 8. All configurations have been tested and validated for enterprise environments.</w:t>
       </w:r>
     </w:p>
     <w:p/>
@@ -710,7 +709,7 @@
           <w:b/>
           <w:sz w:val="22"/>
         </w:rPr>
-        <w:t>4.1 System Updates</w:t>
+        <w:t>4.1 System Updates and Patch Management</w:t>
       </w:r>
     </w:p>
     <w:p>
@@ -719,7 +718,7 @@
           <w:rFonts w:ascii="Calibri" w:hAnsi="Calibri"/>
           <w:sz w:val="22"/>
         </w:rPr>
-        <w:t>Purpose: Ensure all system packages are up-to-date for security and stability.</w:t>
+        <w:t>Purpose: Maintain system security and stability by applying the latest patches. Schedule updates during maintenance windows to minimize service disruption.</w:t>
       </w:r>
     </w:p>
     <w:p>
@@ -731,7 +730,23 @@
           <w:rFonts w:ascii="Courier New" w:hAnsi="Courier New"/>
           <w:sz w:val="18"/>
         </w:rPr>
+        <w:t># Check current OS version</w:t>
+        <w:br/>
+        <w:t>cat /etc/redhat-release</w:t>
+        <w:br/>
+        <w:br/>
+        <w:t># Update system packages (schedule during maintenance window)</w:t>
+        <w:br/>
         <w:t>sudo dnf update -y</w:t>
+        <w:br/>
+        <w:br/>
+        <w:t># Reboot if kernel updates were applied</w:t>
+        <w:br/>
+        <w:t>sudo needs-restarting -r</w:t>
+        <w:br/>
+        <w:t># If reboot required:</w:t>
+        <w:br/>
+        <w:t>sudo reboot</w:t>
       </w:r>
     </w:p>
     <w:p/>
@@ -751,7 +766,7 @@
           <w:rFonts w:ascii="Calibri" w:hAnsi="Calibri"/>
           <w:sz w:val="22"/>
         </w:rPr>
-        <w:t>Purpose: Install dependencies required for RabbitMQ and Erlang.</w:t>
+        <w:t>Purpose: Install essential utilities and dependencies required for RabbitMQ operation, cluster management, and troubleshooting. These packages are necessary for package verification, secure downloads, and inter-process communication.</w:t>
       </w:r>
     </w:p>
     <w:p>
@@ -763,7 +778,24 @@
           <w:rFonts w:ascii="Courier New" w:hAnsi="Courier New"/>
           <w:sz w:val="18"/>
         </w:rPr>
+        <w:t># Install core dependencies</w:t>
+        <w:br/>
         <w:t>sudo dnf install -y wget curl gnupg2 socat logrotate</w:t>
+        <w:br/>
+        <w:br/>
+        <w:t># Install network troubleshooting tools (recommended)</w:t>
+        <w:br/>
+        <w:t>sudo dnf install -y net-tools telnet nc bind-utils</w:t>
+        <w:br/>
+        <w:br/>
+        <w:t># Install monitoring utilities</w:t>
+        <w:br/>
+        <w:t>sudo dnf install -y sysstat htop iotop</w:t>
+        <w:br/>
+        <w:br/>
+        <w:t># Verify installations</w:t>
+        <w:br/>
+        <w:t>rpm -qa | grep -E "wget|curl|socat"</w:t>
       </w:r>
     </w:p>
     <w:p/>
@@ -774,7 +806,7 @@
           <w:b/>
           <w:sz w:val="22"/>
         </w:rPr>
-        <w:t>4.3 Hostname Configuration</w:t>
+        <w:t>4.3 Hostname and DNS Configuration</w:t>
       </w:r>
     </w:p>
     <w:p>
@@ -783,7 +815,7 @@
           <w:rFonts w:ascii="Calibri" w:hAnsi="Calibri"/>
           <w:sz w:val="22"/>
         </w:rPr>
-        <w:t>Purpose: Proper hostname resolution is critical for clustering. Set a FQDN hostname.</w:t>
+        <w:t>Purpose: Proper hostname resolution is critical for RabbitMQ clustering. Nodes identify each other using fully qualified domain names (FQDNs). Incorrect hostname configuration is the most common cause of cluster formation failures. For production environments, use corporate DNS servers instead of /etc/hosts when possible.</w:t>
       </w:r>
     </w:p>
     <w:p>
@@ -795,17 +827,43 @@
           <w:rFonts w:ascii="Courier New" w:hAnsi="Courier New"/>
           <w:sz w:val="18"/>
         </w:rPr>
+        <w:t># Set FQDN hostname (use your domain)</w:t>
+        <w:br/>
         <w:t>sudo hostnamectl set-hostname rabbitmq-node1.example.com</w:t>
+        <w:br/>
+        <w:br/>
+        <w:t># Verify hostname</w:t>
+        <w:br/>
+        <w:t>hostname</w:t>
+        <w:br/>
+        <w:t>hostname -f</w:t>
+        <w:br/>
+        <w:br/>
+        <w:t># Configure /etc/hosts (if DNS is not available)</w:t>
         <w:br/>
         <w:t>sudo vi /etc/hosts</w:t>
         <w:br/>
-        <w:t># Add entries:</w:t>
+        <w:t># Add all cluster node entries:</w:t>
         <w:br/>
-        <w:t>192.168.1.101 rabbitmq-node1.example.com rabbitmq-node1</w:t>
+        <w:t>10.10.10.101 rabbitmq-node1.example.com rabbitmq-node1</w:t>
         <w:br/>
-        <w:t>192.168.1.102 rabbitmq-node2.example.com rabbitmq-node2</w:t>
+        <w:t>10.10.10.102 rabbitmq-node2.example.com rabbitmq-node2</w:t>
         <w:br/>
-        <w:t>192.168.1.103 rabbitmq-node3.example.com rabbitmq-node3</w:t>
+        <w:t>10.10.10.103 rabbitmq-node3.example.com rabbitmq-node3</w:t>
+        <w:br/>
+        <w:br/>
+        <w:t># Test hostname resolution from each node</w:t>
+        <w:br/>
+        <w:t>ping -c 2 rabbitmq-node1.example.com</w:t>
+        <w:br/>
+        <w:t>ping -c 2 rabbitmq-node2.example.com</w:t>
+        <w:br/>
+        <w:t>ping -c 2 rabbitmq-node3.example.com</w:t>
+        <w:br/>
+        <w:br/>
+        <w:t># Verify reverse DNS lookup</w:t>
+        <w:br/>
+        <w:t>nslookup rabbitmq-node1.example.com</w:t>
       </w:r>
     </w:p>
     <w:p/>
@@ -825,7 +883,7 @@
           <w:rFonts w:ascii="Calibri" w:hAnsi="Calibri"/>
           <w:sz w:val="22"/>
         </w:rPr>
-        <w:t>Purpose: Allow RabbitMQ traffic through the firewall.</w:t>
+        <w:t>Purpose: Configure firewalld to allow RabbitMQ traffic while maintaining security. For production environments, restrict access to specific source networks using --source parameter. Document all firewall rules in your change management system.</w:t>
       </w:r>
     </w:p>
     <w:p>
@@ -837,17 +895,46 @@
           <w:rFonts w:ascii="Courier New" w:hAnsi="Courier New"/>
           <w:sz w:val="18"/>
         </w:rPr>
-        <w:t>sudo firewall-cmd --permanent --add-port=5672/tcp</w:t>
+        <w:t># Check firewall status</w:t>
         <w:br/>
-        <w:t>sudo firewall-cmd --permanent --add-port=15672/tcp</w:t>
+        <w:t>sudo firewall-cmd --state</w:t>
         <w:br/>
-        <w:t>sudo firewall-cmd --permanent --add-port=25672/tcp</w:t>
         <w:br/>
-        <w:t>sudo firewall-cmd --permanent --add-port=4369/tcp</w:t>
+        <w:t># Add RabbitMQ ports to permanent configuration</w:t>
         <w:br/>
-        <w:t>sudo firewall-cmd --permanent --add-port=35672-35682/tcp</w:t>
+        <w:t>sudo firewall-cmd --permanent --add-port=5672/tcp    # AMQP</w:t>
+        <w:br/>
+        <w:t>sudo firewall-cmd --permanent --add-port=15672/tcp   # Management UI</w:t>
+        <w:br/>
+        <w:t>sudo firewall-cmd --permanent --add-port=25672/tcp   # Inter-node</w:t>
+        <w:br/>
+        <w:t>sudo firewall-cmd --permanent --add-port=4369/tcp    # EPMD</w:t>
+        <w:br/>
+        <w:t>sudo firewall-cmd --permanent --add-port=35672-35682/tcp  # Erlang distribution</w:t>
+        <w:br/>
+        <w:br/>
+        <w:t># For production, restrict management UI to admin network:</w:t>
+        <w:br/>
+        <w:t># sudo firewall-cmd --permanent --add-rich-rule='rule family="ipv4" \</w:t>
+        <w:br/>
+        <w:t>#   source address="10.20.0.0/24" port port="15672" protocol="tcp" accept'</w:t>
+        <w:br/>
+        <w:br/>
+        <w:t># Reload firewall to apply changes</w:t>
         <w:br/>
         <w:t>sudo firewall-cmd --reload</w:t>
+        <w:br/>
+        <w:br/>
+        <w:t># Verify configured rules</w:t>
+        <w:br/>
+        <w:t>sudo firewall-cmd --list-all</w:t>
+        <w:br/>
+        <w:br/>
+        <w:t># Test port connectivity from another node</w:t>
+        <w:br/>
+        <w:t>telnet rabbitmq-node1 5672</w:t>
+        <w:br/>
+        <w:t>nc -zv rabbitmq-node1 5672</w:t>
       </w:r>
     </w:p>
     <w:p/>
@@ -867,7 +954,7 @@
           <w:rFonts w:ascii="Calibri" w:hAnsi="Calibri"/>
           <w:sz w:val="22"/>
         </w:rPr>
-        <w:t>Purpose: Configure SELinux to allow RabbitMQ operations.</w:t>
+        <w:t>Purpose: Configure SELinux to allow RabbitMQ operations while maintaining system security. For production environments, keep SELinux in enforcing mode and configure appropriate policies. Disabling SELinux is NOT recommended for production systems as it reduces overall security posture and may violate compliance requirements.</w:t>
       </w:r>
     </w:p>
     <w:p>
@@ -883,17 +970,42 @@
         <w:br/>
         <w:t>sestatus</w:t>
         <w:br/>
-        <w:br/>
-        <w:t># Option 1: Set to permissive mode (for testing)</w:t>
-        <w:br/>
-        <w:t>sudo setenforce 0</w:t>
-        <w:br/>
-        <w:t>sudo sed -i "s/SELINUX=enforcing/SELINUX=permissive/" /etc/selinux/config</w:t>
+        <w:t>getenforce</w:t>
         <w:br/>
         <w:br/>
-        <w:t># Option 2: Configure SELinux policies (production recommended)</w:t>
+        <w:t># RECOMMENDED: Keep SELinux enabled with proper policies</w:t>
+        <w:br/>
+        <w:t># Allow RabbitMQ to use necessary ports</w:t>
+        <w:br/>
+        <w:t>sudo semanage port -a -t amqp_port_t -p tcp 5672</w:t>
+        <w:br/>
+        <w:t>sudo semanage port -a -t http_port_t -p tcp 15672</w:t>
+        <w:br/>
+        <w:br/>
+        <w:t># Allow RabbitMQ network connections</w:t>
         <w:br/>
         <w:t>sudo setsebool -P nis_enabled 1</w:t>
+        <w:br/>
+        <w:br/>
+        <w:t># If you encounter SELinux denials, check audit logs:</w:t>
+        <w:br/>
+        <w:t>sudo ausearch -m avc -ts recent | grep rabbitmq</w:t>
+        <w:br/>
+        <w:br/>
+        <w:t># Generate custom policy if needed (consult security team):</w:t>
+        <w:br/>
+        <w:t># sudo grep rabbitmq /var/log/audit/audit.log | audit2allow -M rabbitmq_custom</w:t>
+        <w:br/>
+        <w:t># sudo semodule -i rabbitmq_custom.pp</w:t>
+        <w:br/>
+        <w:br/>
+        <w:t># FOR NON-PRODUCTION ONLY: Temporary permissive mode for troubleshooting</w:t>
+        <w:br/>
+        <w:t># sudo setenforce 0</w:t>
+        <w:br/>
+        <w:t># To permanently set permissive (NOT RECOMMENDED):</w:t>
+        <w:br/>
+        <w:t># sudo sed -i "s/SELINUX=enforcing/SELINUX=permissive/" /etc/selinux/config</w:t>
       </w:r>
     </w:p>
     <w:p/>
@@ -913,7 +1025,7 @@
           <w:rFonts w:ascii="Calibri" w:hAnsi="Calibri"/>
           <w:sz w:val="22"/>
         </w:rPr>
-        <w:t>Purpose: Increase open file limits for RabbitMQ to handle many connections.</w:t>
+        <w:t>Purpose: RabbitMQ requires elevated file descriptor limits to handle thousands of concurrent connections. Default Linux limits (1024) are insufficient for production. The recommended limit is 65536 for general use, or higher for large-scale deployments. This configuration must be applied before starting RabbitMQ.</w:t>
       </w:r>
     </w:p>
     <w:p>
@@ -925,16 +1037,22 @@
           <w:rFonts w:ascii="Courier New" w:hAnsi="Courier New"/>
           <w:sz w:val="18"/>
         </w:rPr>
+        <w:t># Configure system-wide limits</w:t>
+        <w:br/>
         <w:t>sudo vi /etc/security/limits.conf</w:t>
         <w:br/>
-        <w:t># Add the following lines:</w:t>
+        <w:t># Add the following lines at the end:</w:t>
         <w:br/>
         <w:t>rabbitmq soft nofile 65536</w:t>
         <w:br/>
         <w:t>rabbitmq hard nofile 65536</w:t>
         <w:br/>
+        <w:t>rabbitmq soft nproc 4096</w:t>
         <w:br/>
-        <w:t># For systemd services:</w:t>
+        <w:t>rabbitmq hard nproc 4096</w:t>
+        <w:br/>
+        <w:br/>
+        <w:t># Configure limits for systemd service</w:t>
         <w:br/>
         <w:t>sudo mkdir -p /etc/systemd/system/rabbitmq-server.service.d/</w:t>
         <w:br/>
@@ -945,6 +1063,144 @@
         <w:t>[Service]</w:t>
         <w:br/>
         <w:t>LimitNOFILE=65536</w:t>
+        <w:br/>
+        <w:t>LimitNPROC=4096</w:t>
+        <w:br/>
+        <w:br/>
+        <w:t># Reload systemd daemon</w:t>
+        <w:br/>
+        <w:t>sudo systemctl daemon-reload</w:t>
+        <w:br/>
+        <w:br/>
+        <w:t># Verify limits after RabbitMQ starts:</w:t>
+        <w:br/>
+        <w:t># cat /proc/$(pidof beam.smp)/limits | grep "open files"</w:t>
+      </w:r>
+    </w:p>
+    <w:p/>
+    <w:p>
+      <w:r>
+        <w:rPr>
+          <w:rFonts w:ascii="Calibri" w:hAnsi="Calibri"/>
+          <w:b/>
+          <w:sz w:val="22"/>
+        </w:rPr>
+        <w:t>4.7 Time Synchronization</w:t>
+      </w:r>
+    </w:p>
+    <w:p>
+      <w:r>
+        <w:rPr>
+          <w:rFonts w:ascii="Calibri" w:hAnsi="Calibri"/>
+          <w:sz w:val="22"/>
+        </w:rPr>
+        <w:t>Purpose: Accurate time synchronization across all cluster nodes is essential for message ordering, log correlation, and SSL certificate validation. Time drift can cause cluster instability and authentication failures.</w:t>
+      </w:r>
+    </w:p>
+    <w:p>
+      <w:pPr>
+        <w:pStyle w:val="IntenseQuote"/>
+      </w:pPr>
+      <w:r>
+        <w:rPr>
+          <w:rFonts w:ascii="Courier New" w:hAnsi="Courier New"/>
+          <w:sz w:val="18"/>
+        </w:rPr>
+        <w:t># Install and enable chrony (NTP client)</w:t>
+        <w:br/>
+        <w:t>sudo dnf install -y chrony</w:t>
+        <w:br/>
+        <w:br/>
+        <w:t># Configure NTP servers (use your corporate NTP servers)</w:t>
+        <w:br/>
+        <w:t>sudo vi /etc/chrony.conf</w:t>
+        <w:br/>
+        <w:t># Modify server lines:</w:t>
+        <w:br/>
+        <w:t># server ntp1.example.com iburst</w:t>
+        <w:br/>
+        <w:t># server ntp2.example.com iburst</w:t>
+        <w:br/>
+        <w:br/>
+        <w:t># Enable and start chronyd</w:t>
+        <w:br/>
+        <w:t>sudo systemctl enable chronyd</w:t>
+        <w:br/>
+        <w:t>sudo systemctl start chronyd</w:t>
+        <w:br/>
+        <w:br/>
+        <w:t># Verify time synchronization</w:t>
+        <w:br/>
+        <w:t>chronyc tracking</w:t>
+        <w:br/>
+        <w:t>chronyc sources -v</w:t>
+        <w:br/>
+        <w:br/>
+        <w:t># Check system time on all nodes</w:t>
+        <w:br/>
+        <w:t>timedatectl</w:t>
+      </w:r>
+    </w:p>
+    <w:p/>
+    <w:p>
+      <w:r>
+        <w:rPr>
+          <w:rFonts w:ascii="Calibri" w:hAnsi="Calibri"/>
+          <w:b/>
+          <w:sz w:val="22"/>
+        </w:rPr>
+        <w:t>4.8 Disable Transparent Huge Pages (THP)</w:t>
+      </w:r>
+    </w:p>
+    <w:p>
+      <w:r>
+        <w:rPr>
+          <w:rFonts w:ascii="Calibri" w:hAnsi="Calibri"/>
+          <w:sz w:val="22"/>
+        </w:rPr>
+        <w:t>Purpose: While primarily a database concern, disabling THP can improve RabbitMQ performance by reducing memory allocation latency. This is optional but recommended for latency-sensitive applications.</w:t>
+      </w:r>
+    </w:p>
+    <w:p>
+      <w:pPr>
+        <w:pStyle w:val="IntenseQuote"/>
+      </w:pPr>
+      <w:r>
+        <w:rPr>
+          <w:rFonts w:ascii="Courier New" w:hAnsi="Courier New"/>
+          <w:sz w:val="18"/>
+        </w:rPr>
+        <w:t># Check current THP status</w:t>
+        <w:br/>
+        <w:t>cat /sys/kernel/mm/transparent_hugepage/enabled</w:t>
+        <w:br/>
+        <w:br/>
+        <w:t># Disable THP immediately</w:t>
+        <w:br/>
+        <w:t>echo never | sudo tee /sys/kernel/mm/transparent_hugepage/enabled</w:t>
+        <w:br/>
+        <w:t>echo never | sudo tee /sys/kernel/mm/transparent_hugepage/defrag</w:t>
+        <w:br/>
+        <w:br/>
+        <w:t># Make persistent across reboots</w:t>
+        <w:br/>
+        <w:t>sudo vi /etc/rc.d/rc.local</w:t>
+        <w:br/>
+        <w:t># Add:</w:t>
+        <w:br/>
+        <w:t>echo never &gt; /sys/kernel/mm/transparent_hugepage/enabled</w:t>
+        <w:br/>
+        <w:t>echo never &gt; /sys/kernel/mm/transparent_hugepage/defrag</w:t>
+        <w:br/>
+        <w:br/>
+        <w:t># Make rc.local executable</w:t>
+        <w:br/>
+        <w:t>sudo chmod +x /etc/rc.d/rc.local</w:t>
+        <w:br/>
+        <w:br/>
+        <w:t># Verify after reboot</w:t>
+        <w:br/>
+        <w:t>cat /sys/kernel/mm/transparent_hugepage/enabled</w:t>
       </w:r>
     </w:p>
     <w:p>
